--- a/admin/GradingPluskaAPCSA1920Semester2COVID.docx
+++ b/admin/GradingPluskaAPCSA1920Semester2COVID.docx
@@ -62,7 +62,39 @@
         <w:rPr>
           <w:i/>
         </w:rPr>
-        <w:t xml:space="preserve"> two weeks before the end of the semester  </w:t>
+        <w:t xml:space="preserve"> </w:t>
+      </w:r>
+      <w:r>
+        <w:rPr>
+          <w:i/>
+          <w:strike/>
+        </w:rPr>
+        <w:t xml:space="preserve">two weeks before the end of the semester </w:t>
+      </w:r>
+      <w:r>
+        <w:rPr>
+          <w:i/>
+        </w:rPr>
+        <w:t xml:space="preserve"> </w:t>
+      </w:r>
+      <w:r>
+        <w:rPr>
+          <w:i/>
+        </w:rPr>
+        <w:t>before the end of 3</w:t>
+      </w:r>
+      <w:r>
+        <w:rPr>
+          <w:i/>
+          <w:vertAlign w:val="superscript"/>
+        </w:rPr>
+        <w:t>rd</w:t>
+      </w:r>
+      <w:r>
+        <w:rPr>
+          <w:i/>
+        </w:rPr>
+        <w:t xml:space="preserve"> quarter</w:t>
       </w:r>
     </w:p>
     <w:p>
@@ -236,8 +268,40 @@
       <w:r>
         <w:rPr>
           <w:i/>
-        </w:rPr>
-        <w:t xml:space="preserve">two weeks before the end of the semester. </w:t>
+          <w:strike/>
+        </w:rPr>
+        <w:t xml:space="preserve">two weeks before the end of the semester </w:t>
+      </w:r>
+      <w:r>
+        <w:rPr>
+          <w:i/>
+          <w:strike w:val="false"/>
+          <w:dstrike w:val="false"/>
+        </w:rPr>
+        <w:t>before the end of 3</w:t>
+      </w:r>
+      <w:r>
+        <w:rPr>
+          <w:i/>
+          <w:strike w:val="false"/>
+          <w:dstrike w:val="false"/>
+          <w:vertAlign w:val="superscript"/>
+        </w:rPr>
+        <w:t>rd</w:t>
+      </w:r>
+      <w:r>
+        <w:rPr>
+          <w:i/>
+          <w:strike w:val="false"/>
+          <w:dstrike w:val="false"/>
+        </w:rPr>
+        <w:t xml:space="preserve"> quarter</w:t>
+      </w:r>
+      <w:r>
+        <w:rPr>
+          <w:i/>
+        </w:rPr>
+        <w:t xml:space="preserve">. </w:t>
       </w:r>
       <w:r>
         <w:rPr/>
@@ -612,8 +676,7 @@
           <w:i/>
           <w:caps w:val="false"/>
           <w:smallCaps w:val="false"/>
-          <w:strike w:val="false"/>
-          <w:dstrike w:val="false"/>
+          <w:strike/>
           <w:color w:val="000000"/>
           <w:position w:val="0"/>
           <w:sz w:val="22"/>
@@ -628,8 +691,34 @@
       <w:r>
         <w:rPr>
           <w:i/>
+          <w:strike/>
         </w:rPr>
         <w:t>end of the semester</w:t>
+      </w:r>
+      <w:r>
+        <w:rPr>
+          <w:i/>
+          <w:strike w:val="false"/>
+          <w:dstrike w:val="false"/>
+        </w:rPr>
+        <w:t xml:space="preserve"> before the end of the 3</w:t>
+      </w:r>
+      <w:r>
+        <w:rPr>
+          <w:i/>
+          <w:strike w:val="false"/>
+          <w:dstrike w:val="false"/>
+          <w:vertAlign w:val="superscript"/>
+        </w:rPr>
+        <w:t>rd</w:t>
+      </w:r>
+      <w:r>
+        <w:rPr>
+          <w:i/>
+          <w:strike w:val="false"/>
+          <w:dstrike w:val="false"/>
+        </w:rPr>
+        <w:t xml:space="preserve"> quarter.</w:t>
       </w:r>
       <w:r>
         <w:rPr>
@@ -649,7 +738,7 @@
           <w:shd w:fill="auto" w:val="clear"/>
           <w:vertAlign w:val="baseline"/>
         </w:rPr>
-        <w:t xml:space="preserve">.  </w:t>
+        <w:t xml:space="preserve"> </w:t>
       </w:r>
       <w:r>
         <w:rPr>
@@ -904,24 +993,7 @@
         <w:spacing w:lineRule="auto" w:line="259" w:before="0" w:after="160"/>
         <w:ind w:left="720" w:right="0" w:hanging="360"/>
         <w:jc w:val="left"/>
-        <w:rPr>
-          <w:rFonts w:ascii="Calibri" w:hAnsi="Calibri" w:eastAsia="Calibri" w:cs="Calibri"/>
-          <w:b w:val="false"/>
-          <w:b w:val="false"/>
-          <w:i/>
-          <w:i/>
-          <w:caps w:val="false"/>
-          <w:smallCaps w:val="false"/>
-          <w:strike w:val="false"/>
-          <w:dstrike w:val="false"/>
-          <w:color w:val="000000"/>
-          <w:position w:val="0"/>
-          <w:sz w:val="22"/>
-          <w:sz w:val="22"/>
-          <w:szCs w:val="22"/>
-          <w:u w:val="none"/>
-          <w:vertAlign w:val="baseline"/>
-        </w:rPr>
+        <w:rPr/>
       </w:pPr>
       <w:r>
         <w:rPr>
@@ -950,7 +1022,14 @@
         <w:rPr>
           <w:i/>
         </w:rPr>
-        <w:t xml:space="preserve"> two weeks before the end of the semester</w:t>
+        <w:t xml:space="preserve"> </w:t>
+      </w:r>
+      <w:r>
+        <w:rPr>
+          <w:i/>
+          <w:strike/>
+        </w:rPr>
+        <w:t>two weeks before the end of the semester</w:t>
       </w:r>
       <w:r>
         <w:rPr>
@@ -971,6 +1050,61 @@
           <w:vertAlign w:val="baseline"/>
         </w:rPr>
         <w:t xml:space="preserve">  </w:t>
+      </w:r>
+      <w:r>
+        <w:rPr>
+          <w:rFonts w:eastAsia="Calibri" w:cs="Calibri"/>
+          <w:b w:val="false"/>
+          <w:i/>
+          <w:caps w:val="false"/>
+          <w:smallCaps w:val="false"/>
+          <w:strike w:val="false"/>
+          <w:dstrike w:val="false"/>
+          <w:color w:val="000000"/>
+          <w:position w:val="0"/>
+          <w:sz w:val="22"/>
+          <w:sz w:val="22"/>
+          <w:szCs w:val="22"/>
+          <w:u w:val="none"/>
+          <w:vertAlign w:val="baseline"/>
+        </w:rPr>
+        <w:t>before the end of 3</w:t>
+      </w:r>
+      <w:r>
+        <w:rPr>
+          <w:rFonts w:eastAsia="Calibri" w:cs="Calibri"/>
+          <w:b w:val="false"/>
+          <w:i/>
+          <w:caps w:val="false"/>
+          <w:smallCaps w:val="false"/>
+          <w:strike w:val="false"/>
+          <w:dstrike w:val="false"/>
+          <w:color w:val="000000"/>
+          <w:sz w:val="22"/>
+          <w:szCs w:val="22"/>
+          <w:u w:val="none"/>
+          <w:vertAlign w:val="superscript"/>
+        </w:rPr>
+        <w:t>rd</w:t>
+      </w:r>
+      <w:r>
+        <w:rPr>
+          <w:rFonts w:eastAsia="Calibri" w:cs="Calibri"/>
+          <w:b w:val="false"/>
+          <w:i/>
+          <w:caps w:val="false"/>
+          <w:smallCaps w:val="false"/>
+          <w:strike w:val="false"/>
+          <w:dstrike w:val="false"/>
+          <w:color w:val="000000"/>
+          <w:position w:val="0"/>
+          <w:sz w:val="22"/>
+          <w:sz w:val="22"/>
+          <w:szCs w:val="22"/>
+          <w:u w:val="none"/>
+          <w:vertAlign w:val="baseline"/>
+        </w:rPr>
+        <w:t xml:space="preserve"> quarter</w:t>
       </w:r>
     </w:p>
     <w:p>
@@ -1217,21 +1351,7 @@
           <w:strike/>
           <w:u w:val="single"/>
         </w:rPr>
-        <w:t>AP Exam Reviews. 20%</w:t>
-      </w:r>
-      <w:r>
-        <w:rPr>
-          <w:strike/>
-          <w:u w:val="single"/>
-        </w:rPr>
-        <w:t xml:space="preserve"> </w:t>
-      </w:r>
-      <w:r>
-        <w:rPr>
-          <w:strike/>
-          <w:u w:val="single"/>
-        </w:rPr>
-        <w:t>of your semester grade will come from the AP Exam Reviews.</w:t>
+        <w:t>AP Exam Reviews. 20% of your semester grade will come from the AP Exam Reviews.</w:t>
       </w:r>
     </w:p>
     <w:p>
@@ -1452,20 +1572,6 @@
         </w:rPr>
       </w:pPr>
       <w:r>
-        <w:rPr/>
-      </w:r>
-    </w:p>
-    <w:p>
-      <w:pPr>
-        <w:pStyle w:val="Normal"/>
-        <w:widowControl/>
-        <w:bidi w:val="0"/>
-        <w:spacing w:lineRule="auto" w:line="259" w:before="0" w:after="0"/>
-        <w:ind w:left="0" w:right="0" w:hanging="0"/>
-        <w:jc w:val="left"/>
-        <w:rPr/>
-      </w:pPr>
-      <w:r>
         <w:rPr>
           <w:rFonts w:eastAsia="Calibri" w:cs="Calibri"/>
           <w:b w:val="false"/>
@@ -1480,11 +1586,21 @@
           <w:sz w:val="22"/>
           <w:sz w:val="22"/>
           <w:szCs w:val="22"/>
-          <w:u w:val="single"/>
+          <w:u w:val="none"/>
           <w:vertAlign w:val="baseline"/>
         </w:rPr>
-        <w:t>COVID-19 Weekly lessons</w:t>
-      </w:r>
+      </w:r>
+    </w:p>
+    <w:p>
+      <w:pPr>
+        <w:pStyle w:val="Normal"/>
+        <w:widowControl/>
+        <w:bidi w:val="0"/>
+        <w:spacing w:lineRule="auto" w:line="259" w:before="0" w:after="0"/>
+        <w:ind w:left="0" w:right="0" w:hanging="0"/>
+        <w:jc w:val="left"/>
+        <w:rPr/>
+      </w:pPr>
       <w:r>
         <w:rPr>
           <w:rFonts w:eastAsia="Calibri" w:cs="Calibri"/>
@@ -1503,67 +1619,7 @@
           <w:u w:val="single"/>
           <w:vertAlign w:val="baseline"/>
         </w:rPr>
-        <w:t xml:space="preserve">. </w:t>
-      </w:r>
-      <w:r>
-        <w:rPr>
-          <w:rFonts w:eastAsia="Calibri" w:cs="Calibri"/>
-          <w:b w:val="false"/>
-          <w:i w:val="false"/>
-          <w:iCs w:val="false"/>
-          <w:caps w:val="false"/>
-          <w:smallCaps w:val="false"/>
-          <w:strike w:val="false"/>
-          <w:dstrike w:val="false"/>
-          <w:color w:val="000000"/>
-          <w:position w:val="0"/>
-          <w:sz w:val="22"/>
-          <w:sz w:val="22"/>
-          <w:szCs w:val="22"/>
-          <w:u w:val="single"/>
-          <w:vertAlign w:val="baseline"/>
-        </w:rPr>
-        <w:t xml:space="preserve">40% </w:t>
-      </w:r>
-      <w:r>
-        <w:rPr>
-          <w:rFonts w:eastAsia="Calibri" w:cs="Calibri"/>
-          <w:b w:val="false"/>
-          <w:i w:val="false"/>
-          <w:iCs w:val="false"/>
-          <w:caps w:val="false"/>
-          <w:smallCaps w:val="false"/>
-          <w:strike w:val="false"/>
-          <w:dstrike w:val="false"/>
-          <w:color w:val="000000"/>
-          <w:position w:val="0"/>
-          <w:sz w:val="22"/>
-          <w:sz w:val="22"/>
-          <w:szCs w:val="22"/>
-          <w:u w:val="single"/>
-          <w:vertAlign w:val="baseline"/>
-        </w:rPr>
-        <w:t xml:space="preserve">of your semester grade will come from </w:t>
-      </w:r>
-      <w:r>
-        <w:rPr>
-          <w:rFonts w:eastAsia="Calibri" w:cs="Calibri"/>
-          <w:b w:val="false"/>
-          <w:i w:val="false"/>
-          <w:iCs w:val="false"/>
-          <w:caps w:val="false"/>
-          <w:smallCaps w:val="false"/>
-          <w:strike w:val="false"/>
-          <w:dstrike w:val="false"/>
-          <w:color w:val="000000"/>
-          <w:position w:val="0"/>
-          <w:sz w:val="22"/>
-          <w:sz w:val="22"/>
-          <w:szCs w:val="22"/>
-          <w:u w:val="single"/>
-          <w:vertAlign w:val="baseline"/>
-        </w:rPr>
-        <w:t>COVID-19 weekly lessons</w:t>
+        <w:t>COVID-19 Weekly lessons. 40% of your semester grade will come from COVID-19 weekly lessons</w:t>
       </w:r>
     </w:p>
     <w:p>
@@ -1595,7 +1651,23 @@
         </w:rPr>
       </w:pPr>
       <w:r>
-        <w:rPr/>
+        <w:rPr>
+          <w:rFonts w:eastAsia="Calibri" w:cs="Calibri"/>
+          <w:b w:val="false"/>
+          <w:i w:val="false"/>
+          <w:iCs w:val="false"/>
+          <w:caps w:val="false"/>
+          <w:smallCaps w:val="false"/>
+          <w:strike w:val="false"/>
+          <w:dstrike w:val="false"/>
+          <w:color w:val="000000"/>
+          <w:position w:val="0"/>
+          <w:sz w:val="22"/>
+          <w:sz w:val="22"/>
+          <w:szCs w:val="22"/>
+          <w:u w:val="single"/>
+          <w:vertAlign w:val="baseline"/>
+        </w:rPr>
       </w:r>
     </w:p>
     <w:p>
@@ -1650,14 +1722,7 @@
           <w:i w:val="false"/>
           <w:iCs w:val="false"/>
         </w:rPr>
-        <w:t xml:space="preserve">Corrections </w:t>
-      </w:r>
-      <w:r>
-        <w:rPr>
-          <w:i w:val="false"/>
-          <w:iCs w:val="false"/>
-        </w:rPr>
-        <w:t>on the weekly tasks will not be permitted after the scheduled AP Exam</w:t>
+        <w:t>Corrections on the weekly tasks will not be permitted after the scheduled AP Exam</w:t>
       </w:r>
     </w:p>
     <w:p>
@@ -1674,7 +1739,10 @@
         </w:rPr>
       </w:pPr>
       <w:r>
-        <w:rPr/>
+        <w:rPr>
+          <w:i/>
+          <w:iCs/>
+        </w:rPr>
       </w:r>
     </w:p>
     <w:p>
@@ -1691,7 +1759,10 @@
         </w:rPr>
       </w:pPr>
       <w:r>
-        <w:rPr/>
+        <w:rPr>
+          <w:i/>
+          <w:iCs/>
+        </w:rPr>
       </w:r>
     </w:p>
     <w:p>
@@ -1708,7 +1779,10 @@
         </w:rPr>
       </w:pPr>
       <w:r>
-        <w:rPr/>
+        <w:rPr>
+          <w:i/>
+          <w:iCs/>
+        </w:rPr>
       </w:r>
     </w:p>
     <w:p>
@@ -1725,7 +1799,10 @@
         </w:rPr>
       </w:pPr>
       <w:r>
-        <w:rPr/>
+        <w:rPr>
+          <w:i/>
+          <w:iCs/>
+        </w:rPr>
       </w:r>
     </w:p>
     <w:p>
@@ -1742,7 +1819,10 @@
         </w:rPr>
       </w:pPr>
       <w:r>
-        <w:rPr/>
+        <w:rPr>
+          <w:i/>
+          <w:iCs/>
+        </w:rPr>
       </w:r>
     </w:p>
     <w:p>
@@ -1759,7 +1839,10 @@
         </w:rPr>
       </w:pPr>
       <w:r>
-        <w:rPr/>
+        <w:rPr>
+          <w:i/>
+          <w:iCs/>
+        </w:rPr>
       </w:r>
     </w:p>
     <w:p>
@@ -1776,7 +1859,10 @@
         </w:rPr>
       </w:pPr>
       <w:r>
-        <w:rPr/>
+        <w:rPr>
+          <w:i/>
+          <w:iCs/>
+        </w:rPr>
       </w:r>
     </w:p>
     <w:p>
@@ -1793,7 +1879,10 @@
         </w:rPr>
       </w:pPr>
       <w:r>
-        <w:rPr/>
+        <w:rPr>
+          <w:i/>
+          <w:iCs/>
+        </w:rPr>
       </w:r>
     </w:p>
     <w:p>
@@ -1810,7 +1899,10 @@
         </w:rPr>
       </w:pPr>
       <w:r>
-        <w:rPr/>
+        <w:rPr>
+          <w:i/>
+          <w:iCs/>
+        </w:rPr>
       </w:r>
     </w:p>
     <w:p>
@@ -1827,7 +1919,10 @@
         </w:rPr>
       </w:pPr>
       <w:r>
-        <w:rPr/>
+        <w:rPr>
+          <w:i/>
+          <w:iCs/>
+        </w:rPr>
       </w:r>
     </w:p>
     <w:p>
@@ -1844,7 +1939,10 @@
         </w:rPr>
       </w:pPr>
       <w:r>
-        <w:rPr/>
+        <w:rPr>
+          <w:i/>
+          <w:iCs/>
+        </w:rPr>
       </w:r>
     </w:p>
     <w:p>
@@ -1861,7 +1959,10 @@
         </w:rPr>
       </w:pPr>
       <w:r>
-        <w:rPr/>
+        <w:rPr>
+          <w:i/>
+          <w:iCs/>
+        </w:rPr>
       </w:r>
     </w:p>
     <w:p>
@@ -1878,7 +1979,10 @@
         </w:rPr>
       </w:pPr>
       <w:r>
-        <w:rPr/>
+        <w:rPr>
+          <w:i/>
+          <w:iCs/>
+        </w:rPr>
       </w:r>
     </w:p>
     <w:p>
@@ -1895,7 +1999,10 @@
         </w:rPr>
       </w:pPr>
       <w:r>
-        <w:rPr/>
+        <w:rPr>
+          <w:i/>
+          <w:iCs/>
+        </w:rPr>
       </w:r>
     </w:p>
     <w:p>
@@ -1912,7 +2019,10 @@
         </w:rPr>
       </w:pPr>
       <w:r>
-        <w:rPr/>
+        <w:rPr>
+          <w:i/>
+          <w:iCs/>
+        </w:rPr>
       </w:r>
     </w:p>
     <w:p>
@@ -1929,7 +2039,10 @@
         </w:rPr>
       </w:pPr>
       <w:r>
-        <w:rPr/>
+        <w:rPr>
+          <w:i/>
+          <w:iCs/>
+        </w:rPr>
       </w:r>
     </w:p>
     <w:p>
@@ -1946,7 +2059,10 @@
         </w:rPr>
       </w:pPr>
       <w:r>
-        <w:rPr/>
+        <w:rPr>
+          <w:i/>
+          <w:iCs/>
+        </w:rPr>
       </w:r>
     </w:p>
     <w:p>
@@ -1963,7 +2079,10 @@
         </w:rPr>
       </w:pPr>
       <w:r>
-        <w:rPr/>
+        <w:rPr>
+          <w:i/>
+          <w:iCs/>
+        </w:rPr>
       </w:r>
     </w:p>
     <w:p>
@@ -1980,7 +2099,10 @@
         </w:rPr>
       </w:pPr>
       <w:r>
-        <w:rPr/>
+        <w:rPr>
+          <w:i/>
+          <w:iCs/>
+        </w:rPr>
       </w:r>
     </w:p>
     <w:p>
@@ -1997,7 +2119,10 @@
         </w:rPr>
       </w:pPr>
       <w:r>
-        <w:rPr/>
+        <w:rPr>
+          <w:i/>
+          <w:iCs/>
+        </w:rPr>
       </w:r>
     </w:p>
     <w:p>
@@ -2014,7 +2139,10 @@
         </w:rPr>
       </w:pPr>
       <w:r>
-        <w:rPr/>
+        <w:rPr>
+          <w:i/>
+          <w:iCs/>
+        </w:rPr>
       </w:r>
     </w:p>
     <w:p>
@@ -2031,7 +2159,10 @@
         </w:rPr>
       </w:pPr>
       <w:r>
-        <w:rPr/>
+        <w:rPr>
+          <w:i/>
+          <w:iCs/>
+        </w:rPr>
       </w:r>
     </w:p>
     <w:p>
@@ -2048,7 +2179,10 @@
         </w:rPr>
       </w:pPr>
       <w:r>
-        <w:rPr/>
+        <w:rPr>
+          <w:i/>
+          <w:iCs/>
+        </w:rPr>
       </w:r>
     </w:p>
     <w:p>
@@ -2065,7 +2199,10 @@
         </w:rPr>
       </w:pPr>
       <w:r>
-        <w:rPr/>
+        <w:rPr>
+          <w:i/>
+          <w:iCs/>
+        </w:rPr>
       </w:r>
     </w:p>
     <w:p>
@@ -2082,7 +2219,10 @@
         </w:rPr>
       </w:pPr>
       <w:r>
-        <w:rPr/>
+        <w:rPr>
+          <w:i/>
+          <w:iCs/>
+        </w:rPr>
       </w:r>
     </w:p>
     <w:p>
@@ -2272,7 +2412,7 @@
         </w:tblCellMar>
       </w:tblPr>
       <w:tblGrid>
-        <w:gridCol w:w="1709"/>
+        <w:gridCol w:w="1708"/>
         <w:gridCol w:w="1290"/>
         <w:gridCol w:w="1321"/>
         <w:gridCol w:w="977"/>
@@ -2281,7 +2421,7 @@
         <w:trPr/>
         <w:tc>
           <w:tcPr>
-            <w:tcW w:w="1709" w:type="dxa"/>
+            <w:tcW w:w="1708" w:type="dxa"/>
             <w:tcBorders>
               <w:top w:val="single" w:sz="4" w:space="0" w:color="00000A"/>
               <w:left w:val="single" w:sz="4" w:space="0" w:color="00000A"/>
@@ -2425,7 +2565,7 @@
         <w:trPr/>
         <w:tc>
           <w:tcPr>
-            <w:tcW w:w="1709" w:type="dxa"/>
+            <w:tcW w:w="1708" w:type="dxa"/>
             <w:tcBorders>
               <w:top w:val="single" w:sz="4" w:space="0" w:color="00000A"/>
               <w:left w:val="single" w:sz="4" w:space="0" w:color="00000A"/>
@@ -2530,7 +2670,7 @@
         <w:trPr/>
         <w:tc>
           <w:tcPr>
-            <w:tcW w:w="1709" w:type="dxa"/>
+            <w:tcW w:w="1708" w:type="dxa"/>
             <w:tcBorders>
               <w:top w:val="single" w:sz="4" w:space="0" w:color="00000A"/>
               <w:left w:val="single" w:sz="4" w:space="0" w:color="00000A"/>
@@ -2635,7 +2775,7 @@
         <w:trPr/>
         <w:tc>
           <w:tcPr>
-            <w:tcW w:w="1709" w:type="dxa"/>
+            <w:tcW w:w="1708" w:type="dxa"/>
             <w:tcBorders>
               <w:top w:val="single" w:sz="4" w:space="0" w:color="00000A"/>
               <w:left w:val="single" w:sz="4" w:space="0" w:color="00000A"/>
@@ -2740,7 +2880,7 @@
         <w:trPr/>
         <w:tc>
           <w:tcPr>
-            <w:tcW w:w="1709" w:type="dxa"/>
+            <w:tcW w:w="1708" w:type="dxa"/>
             <w:tcBorders>
               <w:top w:val="single" w:sz="4" w:space="0" w:color="00000A"/>
               <w:left w:val="single" w:sz="4" w:space="0" w:color="00000A"/>
@@ -2845,7 +2985,7 @@
         <w:trPr/>
         <w:tc>
           <w:tcPr>
-            <w:tcW w:w="1709" w:type="dxa"/>
+            <w:tcW w:w="1708" w:type="dxa"/>
             <w:tcBorders>
               <w:top w:val="single" w:sz="4" w:space="0" w:color="00000A"/>
               <w:left w:val="single" w:sz="4" w:space="0" w:color="00000A"/>
@@ -2950,7 +3090,7 @@
         <w:trPr/>
         <w:tc>
           <w:tcPr>
-            <w:tcW w:w="1709" w:type="dxa"/>
+            <w:tcW w:w="1708" w:type="dxa"/>
             <w:tcBorders>
               <w:top w:val="single" w:sz="4" w:space="0" w:color="00000A"/>
               <w:left w:val="single" w:sz="4" w:space="0" w:color="00000A"/>
@@ -3055,7 +3195,7 @@
         <w:trPr/>
         <w:tc>
           <w:tcPr>
-            <w:tcW w:w="1709" w:type="dxa"/>
+            <w:tcW w:w="1708" w:type="dxa"/>
             <w:tcBorders>
               <w:top w:val="single" w:sz="4" w:space="0" w:color="00000A"/>
               <w:left w:val="single" w:sz="4" w:space="0" w:color="00000A"/>
@@ -3160,7 +3300,7 @@
         <w:trPr/>
         <w:tc>
           <w:tcPr>
-            <w:tcW w:w="1709" w:type="dxa"/>
+            <w:tcW w:w="1708" w:type="dxa"/>
             <w:tcBorders>
               <w:top w:val="single" w:sz="4" w:space="0" w:color="00000A"/>
               <w:left w:val="single" w:sz="4" w:space="0" w:color="00000A"/>
@@ -3265,7 +3405,7 @@
         <w:trPr/>
         <w:tc>
           <w:tcPr>
-            <w:tcW w:w="1709" w:type="dxa"/>
+            <w:tcW w:w="1708" w:type="dxa"/>
             <w:tcBorders>
               <w:top w:val="single" w:sz="4" w:space="0" w:color="00000A"/>
               <w:left w:val="single" w:sz="4" w:space="0" w:color="00000A"/>
@@ -3370,7 +3510,7 @@
         <w:trPr/>
         <w:tc>
           <w:tcPr>
-            <w:tcW w:w="1709" w:type="dxa"/>
+            <w:tcW w:w="1708" w:type="dxa"/>
             <w:tcBorders>
               <w:top w:val="single" w:sz="4" w:space="0" w:color="00000A"/>
               <w:left w:val="single" w:sz="4" w:space="0" w:color="00000A"/>
@@ -3475,7 +3615,7 @@
         <w:trPr/>
         <w:tc>
           <w:tcPr>
-            <w:tcW w:w="1709" w:type="dxa"/>
+            <w:tcW w:w="1708" w:type="dxa"/>
             <w:tcBorders>
               <w:top w:val="single" w:sz="4" w:space="0" w:color="00000A"/>
               <w:left w:val="single" w:sz="4" w:space="0" w:color="00000A"/>
@@ -3606,7 +3746,20 @@
       </w:pPr>
       <w:r>
         <w:rPr>
-          <w:u w:val="single"/>
+          <w:rFonts w:eastAsia="Calibri" w:cs="Calibri"/>
+          <w:b w:val="false"/>
+          <w:i w:val="false"/>
+          <w:iCs w:val="false"/>
+          <w:caps w:val="false"/>
+          <w:smallCaps w:val="false"/>
+          <w:strike w:val="false"/>
+          <w:dstrike w:val="false"/>
+          <w:color w:val="000000"/>
+          <w:position w:val="0"/>
+          <w:sz w:val="22"/>
+          <w:sz w:val="22"/>
+          <w:szCs w:val="22"/>
+          <w:vertAlign w:val="baseline"/>
         </w:rPr>
       </w:r>
     </w:p>
@@ -5088,83 +5241,7 @@
         <w:u w:val="none"/>
         <w:vertAlign w:val="baseline"/>
       </w:rPr>
-      <w:t xml:space="preserve"> Semester 2</w:t>
-    </w:r>
-    <w:r>
-      <w:rPr>
-        <w:rFonts w:eastAsia="Calibri" w:cs="Calibri"/>
-        <w:b/>
-        <w:i w:val="false"/>
-        <w:caps w:val="false"/>
-        <w:smallCaps w:val="false"/>
-        <w:strike w:val="false"/>
-        <w:dstrike w:val="false"/>
-        <w:color w:val="000000"/>
-        <w:position w:val="0"/>
-        <w:sz w:val="28"/>
-        <w:sz w:val="28"/>
-        <w:szCs w:val="28"/>
-        <w:u w:val="none"/>
-        <w:vertAlign w:val="baseline"/>
-      </w:rPr>
-      <w:t xml:space="preserve">– </w:t>
-    </w:r>
-    <w:r>
-      <w:rPr>
-        <w:rFonts w:eastAsia="Calibri" w:cs="Calibri"/>
-        <w:b/>
-        <w:i w:val="false"/>
-        <w:caps w:val="false"/>
-        <w:smallCaps w:val="false"/>
-        <w:strike w:val="false"/>
-        <w:dstrike w:val="false"/>
-        <w:color w:val="000000"/>
-        <w:position w:val="0"/>
-        <w:sz w:val="28"/>
-        <w:sz w:val="28"/>
-        <w:szCs w:val="28"/>
-        <w:u w:val="none"/>
-        <w:vertAlign w:val="baseline"/>
-      </w:rPr>
-      <w:t xml:space="preserve">COVID-19 </w:t>
-    </w:r>
-    <w:r>
-      <w:rPr>
-        <w:rFonts w:eastAsia="Calibri" w:cs="Calibri"/>
-        <w:b/>
-        <w:i w:val="false"/>
-        <w:caps w:val="false"/>
-        <w:smallCaps w:val="false"/>
-        <w:strike w:val="false"/>
-        <w:dstrike w:val="false"/>
-        <w:color w:val="000000"/>
-        <w:position w:val="0"/>
-        <w:sz w:val="28"/>
-        <w:sz w:val="28"/>
-        <w:szCs w:val="28"/>
-        <w:u w:val="none"/>
-        <w:vertAlign w:val="baseline"/>
-      </w:rPr>
-      <w:t xml:space="preserve">Accommodations </w:t>
-    </w:r>
-    <w:r>
-      <w:rPr>
-        <w:rFonts w:eastAsia="Calibri" w:cs="Calibri"/>
-        <w:b/>
-        <w:i w:val="false"/>
-        <w:caps w:val="false"/>
-        <w:smallCaps w:val="false"/>
-        <w:strike w:val="false"/>
-        <w:dstrike w:val="false"/>
-        <w:color w:val="000000"/>
-        <w:position w:val="0"/>
-        <w:sz w:val="28"/>
-        <w:sz w:val="28"/>
-        <w:szCs w:val="28"/>
-        <w:u w:val="none"/>
-        <w:vertAlign w:val="baseline"/>
-      </w:rPr>
-      <w:t xml:space="preserve"> </w:t>
+      <w:t xml:space="preserve"> Semester 2– COVID-19 Accommodations  </w:t>
     </w:r>
   </w:p>
   <w:p>
@@ -7457,6 +7534,336 @@
   </w:style>
   <w:style w:type="character" w:styleId="ListLabel180">
     <w:name w:val="ListLabel 180"/>
+    <w:qFormat/>
+    <w:rPr>
+      <w:rFonts w:cs="Noto Sans Symbols"/>
+    </w:rPr>
+  </w:style>
+  <w:style w:type="character" w:styleId="ListLabel181">
+    <w:name w:val="ListLabel 181"/>
+    <w:qFormat/>
+    <w:rPr>
+      <w:rFonts w:cs="Calibri"/>
+      <w:b w:val="false"/>
+      <w:sz w:val="22"/>
+    </w:rPr>
+  </w:style>
+  <w:style w:type="character" w:styleId="ListLabel182">
+    <w:name w:val="ListLabel 182"/>
+    <w:qFormat/>
+    <w:rPr>
+      <w:rFonts w:cs="Courier New"/>
+    </w:rPr>
+  </w:style>
+  <w:style w:type="character" w:styleId="ListLabel183">
+    <w:name w:val="ListLabel 183"/>
+    <w:qFormat/>
+    <w:rPr>
+      <w:rFonts w:cs="Noto Sans Symbols"/>
+    </w:rPr>
+  </w:style>
+  <w:style w:type="character" w:styleId="ListLabel184">
+    <w:name w:val="ListLabel 184"/>
+    <w:qFormat/>
+    <w:rPr>
+      <w:rFonts w:cs="Noto Sans Symbols"/>
+    </w:rPr>
+  </w:style>
+  <w:style w:type="character" w:styleId="ListLabel185">
+    <w:name w:val="ListLabel 185"/>
+    <w:qFormat/>
+    <w:rPr>
+      <w:rFonts w:cs="Courier New"/>
+    </w:rPr>
+  </w:style>
+  <w:style w:type="character" w:styleId="ListLabel186">
+    <w:name w:val="ListLabel 186"/>
+    <w:qFormat/>
+    <w:rPr>
+      <w:rFonts w:cs="Noto Sans Symbols"/>
+    </w:rPr>
+  </w:style>
+  <w:style w:type="character" w:styleId="ListLabel187">
+    <w:name w:val="ListLabel 187"/>
+    <w:qFormat/>
+    <w:rPr>
+      <w:rFonts w:cs="Noto Sans Symbols"/>
+    </w:rPr>
+  </w:style>
+  <w:style w:type="character" w:styleId="ListLabel188">
+    <w:name w:val="ListLabel 188"/>
+    <w:qFormat/>
+    <w:rPr>
+      <w:rFonts w:cs="Courier New"/>
+    </w:rPr>
+  </w:style>
+  <w:style w:type="character" w:styleId="ListLabel189">
+    <w:name w:val="ListLabel 189"/>
+    <w:qFormat/>
+    <w:rPr>
+      <w:rFonts w:cs="Noto Sans Symbols"/>
+    </w:rPr>
+  </w:style>
+  <w:style w:type="character" w:styleId="ListLabel190">
+    <w:name w:val="ListLabel 190"/>
+    <w:qFormat/>
+    <w:rPr>
+      <w:rFonts w:cs="OpenSymbol"/>
+      <w:u w:val="none"/>
+    </w:rPr>
+  </w:style>
+  <w:style w:type="character" w:styleId="ListLabel191">
+    <w:name w:val="ListLabel 191"/>
+    <w:qFormat/>
+    <w:rPr>
+      <w:rFonts w:cs="OpenSymbol"/>
+      <w:u w:val="none"/>
+    </w:rPr>
+  </w:style>
+  <w:style w:type="character" w:styleId="ListLabel192">
+    <w:name w:val="ListLabel 192"/>
+    <w:qFormat/>
+    <w:rPr>
+      <w:rFonts w:cs="OpenSymbol"/>
+      <w:u w:val="none"/>
+    </w:rPr>
+  </w:style>
+  <w:style w:type="character" w:styleId="ListLabel193">
+    <w:name w:val="ListLabel 193"/>
+    <w:qFormat/>
+    <w:rPr>
+      <w:rFonts w:cs="OpenSymbol"/>
+      <w:u w:val="none"/>
+    </w:rPr>
+  </w:style>
+  <w:style w:type="character" w:styleId="ListLabel194">
+    <w:name w:val="ListLabel 194"/>
+    <w:qFormat/>
+    <w:rPr>
+      <w:rFonts w:cs="OpenSymbol"/>
+      <w:u w:val="none"/>
+    </w:rPr>
+  </w:style>
+  <w:style w:type="character" w:styleId="ListLabel195">
+    <w:name w:val="ListLabel 195"/>
+    <w:qFormat/>
+    <w:rPr>
+      <w:rFonts w:cs="OpenSymbol"/>
+      <w:u w:val="none"/>
+    </w:rPr>
+  </w:style>
+  <w:style w:type="character" w:styleId="ListLabel196">
+    <w:name w:val="ListLabel 196"/>
+    <w:qFormat/>
+    <w:rPr>
+      <w:rFonts w:cs="OpenSymbol"/>
+      <w:u w:val="none"/>
+    </w:rPr>
+  </w:style>
+  <w:style w:type="character" w:styleId="ListLabel197">
+    <w:name w:val="ListLabel 197"/>
+    <w:qFormat/>
+    <w:rPr>
+      <w:rFonts w:cs="OpenSymbol"/>
+      <w:u w:val="none"/>
+    </w:rPr>
+  </w:style>
+  <w:style w:type="character" w:styleId="ListLabel198">
+    <w:name w:val="ListLabel 198"/>
+    <w:qFormat/>
+    <w:rPr>
+      <w:rFonts w:cs="OpenSymbol"/>
+      <w:u w:val="none"/>
+    </w:rPr>
+  </w:style>
+  <w:style w:type="character" w:styleId="ListLabel199">
+    <w:name w:val="ListLabel 199"/>
+    <w:qFormat/>
+    <w:rPr>
+      <w:rFonts w:ascii="Calibri" w:hAnsi="Calibri" w:cs="Calibri"/>
+      <w:b/>
+      <w:sz w:val="22"/>
+    </w:rPr>
+  </w:style>
+  <w:style w:type="character" w:styleId="ListLabel200">
+    <w:name w:val="ListLabel 200"/>
+    <w:qFormat/>
+    <w:rPr>
+      <w:rFonts w:cs="Courier New"/>
+    </w:rPr>
+  </w:style>
+  <w:style w:type="character" w:styleId="ListLabel201">
+    <w:name w:val="ListLabel 201"/>
+    <w:qFormat/>
+    <w:rPr>
+      <w:rFonts w:cs="Noto Sans Symbols"/>
+    </w:rPr>
+  </w:style>
+  <w:style w:type="character" w:styleId="ListLabel202">
+    <w:name w:val="ListLabel 202"/>
+    <w:qFormat/>
+    <w:rPr>
+      <w:rFonts w:cs="Noto Sans Symbols"/>
+    </w:rPr>
+  </w:style>
+  <w:style w:type="character" w:styleId="ListLabel203">
+    <w:name w:val="ListLabel 203"/>
+    <w:qFormat/>
+    <w:rPr>
+      <w:rFonts w:cs="Courier New"/>
+    </w:rPr>
+  </w:style>
+  <w:style w:type="character" w:styleId="ListLabel204">
+    <w:name w:val="ListLabel 204"/>
+    <w:qFormat/>
+    <w:rPr>
+      <w:rFonts w:cs="Noto Sans Symbols"/>
+    </w:rPr>
+  </w:style>
+  <w:style w:type="character" w:styleId="ListLabel205">
+    <w:name w:val="ListLabel 205"/>
+    <w:qFormat/>
+    <w:rPr>
+      <w:rFonts w:cs="Noto Sans Symbols"/>
+    </w:rPr>
+  </w:style>
+  <w:style w:type="character" w:styleId="ListLabel206">
+    <w:name w:val="ListLabel 206"/>
+    <w:qFormat/>
+    <w:rPr>
+      <w:rFonts w:cs="Courier New"/>
+    </w:rPr>
+  </w:style>
+  <w:style w:type="character" w:styleId="ListLabel207">
+    <w:name w:val="ListLabel 207"/>
+    <w:qFormat/>
+    <w:rPr>
+      <w:rFonts w:cs="Noto Sans Symbols"/>
+    </w:rPr>
+  </w:style>
+  <w:style w:type="character" w:styleId="ListLabel208">
+    <w:name w:val="ListLabel 208"/>
+    <w:qFormat/>
+    <w:rPr>
+      <w:rFonts w:cs="Calibri"/>
+    </w:rPr>
+  </w:style>
+  <w:style w:type="character" w:styleId="ListLabel209">
+    <w:name w:val="ListLabel 209"/>
+    <w:qFormat/>
+    <w:rPr>
+      <w:rFonts w:cs="Courier New"/>
+    </w:rPr>
+  </w:style>
+  <w:style w:type="character" w:styleId="ListLabel210">
+    <w:name w:val="ListLabel 210"/>
+    <w:qFormat/>
+    <w:rPr>
+      <w:rFonts w:cs="Noto Sans Symbols"/>
+    </w:rPr>
+  </w:style>
+  <w:style w:type="character" w:styleId="ListLabel211">
+    <w:name w:val="ListLabel 211"/>
+    <w:qFormat/>
+    <w:rPr>
+      <w:rFonts w:cs="Noto Sans Symbols"/>
+    </w:rPr>
+  </w:style>
+  <w:style w:type="character" w:styleId="ListLabel212">
+    <w:name w:val="ListLabel 212"/>
+    <w:qFormat/>
+    <w:rPr>
+      <w:rFonts w:cs="Courier New"/>
+    </w:rPr>
+  </w:style>
+  <w:style w:type="character" w:styleId="ListLabel213">
+    <w:name w:val="ListLabel 213"/>
+    <w:qFormat/>
+    <w:rPr>
+      <w:rFonts w:cs="Noto Sans Symbols"/>
+    </w:rPr>
+  </w:style>
+  <w:style w:type="character" w:styleId="ListLabel214">
+    <w:name w:val="ListLabel 214"/>
+    <w:qFormat/>
+    <w:rPr>
+      <w:rFonts w:cs="Noto Sans Symbols"/>
+    </w:rPr>
+  </w:style>
+  <w:style w:type="character" w:styleId="ListLabel215">
+    <w:name w:val="ListLabel 215"/>
+    <w:qFormat/>
+    <w:rPr>
+      <w:rFonts w:cs="Courier New"/>
+    </w:rPr>
+  </w:style>
+  <w:style w:type="character" w:styleId="ListLabel216">
+    <w:name w:val="ListLabel 216"/>
+    <w:qFormat/>
+    <w:rPr>
+      <w:rFonts w:cs="Noto Sans Symbols"/>
+    </w:rPr>
+  </w:style>
+  <w:style w:type="character" w:styleId="ListLabel217">
+    <w:name w:val="ListLabel 217"/>
+    <w:qFormat/>
+    <w:rPr>
+      <w:rFonts w:ascii="Calibri" w:hAnsi="Calibri" w:cs="Calibri"/>
+      <w:b w:val="false"/>
+      <w:sz w:val="22"/>
+    </w:rPr>
+  </w:style>
+  <w:style w:type="character" w:styleId="ListLabel218">
+    <w:name w:val="ListLabel 218"/>
+    <w:qFormat/>
+    <w:rPr>
+      <w:rFonts w:cs="Courier New"/>
+    </w:rPr>
+  </w:style>
+  <w:style w:type="character" w:styleId="ListLabel219">
+    <w:name w:val="ListLabel 219"/>
+    <w:qFormat/>
+    <w:rPr>
+      <w:rFonts w:cs="Noto Sans Symbols"/>
+    </w:rPr>
+  </w:style>
+  <w:style w:type="character" w:styleId="ListLabel220">
+    <w:name w:val="ListLabel 220"/>
+    <w:qFormat/>
+    <w:rPr>
+      <w:rFonts w:cs="Noto Sans Symbols"/>
+    </w:rPr>
+  </w:style>
+  <w:style w:type="character" w:styleId="ListLabel221">
+    <w:name w:val="ListLabel 221"/>
+    <w:qFormat/>
+    <w:rPr>
+      <w:rFonts w:cs="Courier New"/>
+    </w:rPr>
+  </w:style>
+  <w:style w:type="character" w:styleId="ListLabel222">
+    <w:name w:val="ListLabel 222"/>
+    <w:qFormat/>
+    <w:rPr>
+      <w:rFonts w:cs="Noto Sans Symbols"/>
+    </w:rPr>
+  </w:style>
+  <w:style w:type="character" w:styleId="ListLabel223">
+    <w:name w:val="ListLabel 223"/>
+    <w:qFormat/>
+    <w:rPr>
+      <w:rFonts w:cs="Noto Sans Symbols"/>
+    </w:rPr>
+  </w:style>
+  <w:style w:type="character" w:styleId="ListLabel224">
+    <w:name w:val="ListLabel 224"/>
+    <w:qFormat/>
+    <w:rPr>
+      <w:rFonts w:cs="Courier New"/>
+    </w:rPr>
+  </w:style>
+  <w:style w:type="character" w:styleId="ListLabel225">
+    <w:name w:val="ListLabel 225"/>
     <w:qFormat/>
     <w:rPr>
       <w:rFonts w:cs="Noto Sans Symbols"/>
